--- a/Homework/Worksheets/Scanner Worksheet(1).docx
+++ b/Homework/Worksheets/Scanner Worksheet(1).docx
@@ -1229,6 +1229,12 @@
           <w:rFonts w:ascii="Courier New" w:hAnsi="Courier New" w:cs="Courier New"/>
         </w:rPr>
       </w:pPr>
+      <w:r>
+        <w:rPr>
+          <w:rFonts w:ascii="Courier New" w:hAnsi="Courier New" w:cs="Courier New"/>
+        </w:rPr>
+        <w:t>2</w:t>
+      </w:r>
     </w:p>
     <w:p>
       <w:pPr>
@@ -1236,12 +1242,48 @@
           <w:rFonts w:ascii="Courier New" w:hAnsi="Courier New" w:cs="Courier New"/>
         </w:rPr>
       </w:pPr>
+      <w:r>
+        <w:rPr>
+          <w:rFonts w:ascii="Courier New" w:hAnsi="Courier New" w:cs="Courier New"/>
+        </w:rPr>
+        <w:t>-3</w:t>
+      </w:r>
     </w:p>
-    <w:p/>
     <w:p>
-      <w:bookmarkStart w:id="0" w:name="_GoBack"/>
-      <w:bookmarkEnd w:id="0"/>
+      <w:pPr>
+        <w:rPr>
+          <w:rFonts w:ascii="Courier New" w:hAnsi="Courier New" w:cs="Courier New"/>
+        </w:rPr>
+      </w:pPr>
+      <w:r>
+        <w:rPr>
+          <w:rFonts w:ascii="Courier New" w:hAnsi="Courier New" w:cs="Courier New"/>
+        </w:rPr>
+        <w:t>3</w:t>
+      </w:r>
     </w:p>
+    <w:p>
+      <w:pPr>
+        <w:rPr>
+          <w:rFonts w:ascii="Courier New" w:hAnsi="Courier New" w:cs="Courier New"/>
+        </w:rPr>
+      </w:pPr>
+      <w:r>
+        <w:rPr>
+          <w:rFonts w:ascii="Courier New" w:hAnsi="Courier New" w:cs="Courier New"/>
+        </w:rPr>
+        <w:t>0</w:t>
+      </w:r>
+    </w:p>
+    <w:p>
+      <w:pPr>
+        <w:rPr>
+          <w:rFonts w:ascii="Courier New" w:hAnsi="Courier New" w:cs="Courier New"/>
+        </w:rPr>
+      </w:pPr>
+    </w:p>
+    <w:p/>
+    <w:p/>
     <w:p/>
     <w:p/>
     <w:p/>
@@ -1999,6 +2041,77 @@
           <w:rFonts w:ascii="Courier New" w:hAnsi="Courier New" w:cs="Courier New"/>
         </w:rPr>
       </w:pPr>
+      <w:r>
+        <w:rPr>
+          <w:rFonts w:ascii="Courier New" w:hAnsi="Courier New" w:cs="Courier New"/>
+        </w:rPr>
+        <w:t>10</w:t>
+      </w:r>
+    </w:p>
+    <w:p>
+      <w:pPr>
+        <w:rPr>
+          <w:rFonts w:ascii="Courier New" w:hAnsi="Courier New" w:cs="Courier New"/>
+        </w:rPr>
+      </w:pPr>
+      <w:r>
+        <w:rPr>
+          <w:rFonts w:ascii="Courier New" w:hAnsi="Courier New" w:cs="Courier New"/>
+        </w:rPr>
+        <w:t>Cat</w:t>
+      </w:r>
+    </w:p>
+    <w:p>
+      <w:pPr>
+        <w:rPr>
+          <w:rFonts w:ascii="Courier New" w:hAnsi="Courier New" w:cs="Courier New"/>
+        </w:rPr>
+      </w:pPr>
+      <w:r>
+        <w:rPr>
+          <w:rFonts w:ascii="Courier New" w:hAnsi="Courier New" w:cs="Courier New"/>
+        </w:rPr>
+        <w:t>3.4</w:t>
+      </w:r>
+    </w:p>
+    <w:p>
+      <w:pPr>
+        <w:rPr>
+          <w:rFonts w:ascii="Courier New" w:hAnsi="Courier New" w:cs="Courier New"/>
+        </w:rPr>
+      </w:pPr>
+      <w:r>
+        <w:rPr>
+          <w:rFonts w:ascii="Courier New" w:hAnsi="Courier New" w:cs="Courier New"/>
+        </w:rPr>
+        <w:t>Frog</w:t>
+      </w:r>
+    </w:p>
+    <w:p>
+      <w:pPr>
+        <w:rPr>
+          <w:rFonts w:ascii="Courier New" w:hAnsi="Courier New" w:cs="Courier New"/>
+        </w:rPr>
+      </w:pPr>
+      <w:r>
+        <w:rPr>
+          <w:rFonts w:ascii="Courier New" w:hAnsi="Courier New" w:cs="Courier New"/>
+        </w:rPr>
+        <w:t>3442.0</w:t>
+      </w:r>
+    </w:p>
+    <w:p>
+      <w:pPr>
+        <w:rPr>
+          <w:rFonts w:ascii="Courier New" w:hAnsi="Courier New" w:cs="Courier New"/>
+        </w:rPr>
+      </w:pPr>
+      <w:r>
+        <w:rPr>
+          <w:rFonts w:ascii="Courier New" w:hAnsi="Courier New" w:cs="Courier New"/>
+        </w:rPr>
+        <w:t>3.33</w:t>
+      </w:r>
     </w:p>
     <w:p>
       <w:pPr>
@@ -2026,6 +2139,7 @@
         <w:rPr>
           <w:noProof/>
         </w:rPr>
+        <w:lastRenderedPageBreak/>
         <mc:AlternateContent>
           <mc:Choice Requires="wps">
             <w:drawing>
@@ -2550,25 +2664,108 @@
           <w:rFonts w:ascii="Courier New" w:hAnsi="Courier New" w:cs="Courier New"/>
         </w:rPr>
       </w:pPr>
+      <w:r>
+        <w:rPr>
+          <w:rFonts w:ascii="Courier New" w:hAnsi="Courier New" w:cs="Courier New"/>
+        </w:rPr>
+        <w:t>1</w:t>
+      </w:r>
+    </w:p>
+    <w:p>
+      <w:pPr>
+        <w:rPr>
+          <w:rFonts w:ascii="Courier New" w:hAnsi="Courier New" w:cs="Courier New"/>
+        </w:rPr>
+      </w:pPr>
+      <w:r>
+        <w:rPr>
+          <w:rFonts w:ascii="Courier New" w:hAnsi="Courier New" w:cs="Courier New"/>
+        </w:rPr>
+        <w:t>0</w:t>
+      </w:r>
+    </w:p>
+    <w:p>
+      <w:pPr>
+        <w:rPr>
+          <w:rFonts w:ascii="Courier New" w:hAnsi="Courier New" w:cs="Courier New"/>
+        </w:rPr>
+      </w:pPr>
+      <w:r>
+        <w:rPr>
+          <w:rFonts w:ascii="Courier New" w:hAnsi="Courier New" w:cs="Courier New"/>
+        </w:rPr>
+        <w:t>1</w:t>
+      </w:r>
+    </w:p>
+    <w:p>
+      <w:pPr>
+        <w:rPr>
+          <w:rFonts w:ascii="Courier New" w:hAnsi="Courier New" w:cs="Courier New"/>
+        </w:rPr>
+      </w:pPr>
+      <w:r>
+        <w:rPr>
+          <w:rFonts w:ascii="Courier New" w:hAnsi="Courier New" w:cs="Courier New"/>
+        </w:rPr>
+        <w:t>0</w:t>
+      </w:r>
+    </w:p>
+    <w:p>
+      <w:pPr>
+        <w:rPr>
+          <w:rFonts w:ascii="Courier New" w:hAnsi="Courier New" w:cs="Courier New"/>
+        </w:rPr>
+      </w:pPr>
+      <w:r>
+        <w:rPr>
+          <w:rFonts w:ascii="Courier New" w:hAnsi="Courier New" w:cs="Courier New"/>
+        </w:rPr>
+        <w:t>1</w:t>
+      </w:r>
+    </w:p>
+    <w:p>
+      <w:pPr>
+        <w:rPr>
+          <w:rFonts w:ascii="Courier New" w:hAnsi="Courier New" w:cs="Courier New"/>
+        </w:rPr>
+      </w:pPr>
+      <w:r>
+        <w:rPr>
+          <w:rFonts w:ascii="Courier New" w:hAnsi="Courier New" w:cs="Courier New"/>
+        </w:rPr>
+        <w:t>0</w:t>
+      </w:r>
+    </w:p>
+    <w:p>
+      <w:pPr>
+        <w:rPr>
+          <w:rFonts w:ascii="Courier New" w:hAnsi="Courier New" w:cs="Courier New"/>
+        </w:rPr>
+      </w:pPr>
+      <w:r>
+        <w:rPr>
+          <w:rFonts w:ascii="Courier New" w:hAnsi="Courier New" w:cs="Courier New"/>
+        </w:rPr>
+        <w:t>1</w:t>
+      </w:r>
+    </w:p>
+    <w:p>
+      <w:pPr>
+        <w:spacing w:after="200" w:line="276" w:lineRule="auto"/>
+      </w:pPr>
     </w:p>
     <w:p>
       <w:pPr>
         <w:spacing w:after="200" w:line="276" w:lineRule="auto"/>
       </w:pPr>
       <w:r>
-        <w:br w:type="page"/>
-      </w:r>
-    </w:p>
-    <w:p>
-      <w:r>
         <w:rPr>
           <w:noProof/>
         </w:rPr>
-        <w:lastRenderedPageBreak/>
         <mc:AlternateContent>
           <mc:Choice Requires="wps">
             <w:drawing>
-              <wp:anchor distT="0" distB="0" distL="114300" distR="114300" simplePos="0" relativeHeight="251664384" behindDoc="0" locked="0" layoutInCell="1" allowOverlap="1">
+              <wp:anchor distT="0" distB="0" distL="114300" distR="114300" simplePos="0" relativeHeight="251664384" behindDoc="0" locked="0" layoutInCell="1" allowOverlap="1" wp14:anchorId="44829B76" wp14:editId="6192D11C">
                 <wp:simplePos x="0" y="0"/>
                 <wp:positionH relativeFrom="column">
                   <wp:posOffset>2314575</wp:posOffset>
@@ -2840,7 +3037,7 @@
           </mc:Choice>
           <mc:Fallback>
             <w:pict>
-              <v:shape id="Text Box 8" o:spid="_x0000_s1030" type="#_x0000_t202" style="position:absolute;margin-left:182.25pt;margin-top:4.7pt;width:322.2pt;height:90pt;z-index:251664384;visibility:visible;mso-wrap-style:square;mso-width-percent:0;mso-height-percent:0;mso-wrap-distance-left:9pt;mso-wrap-distance-top:0;mso-wrap-distance-right:9pt;mso-wrap-distance-bottom:0;mso-position-horizontal:absolute;mso-position-horizontal-relative:text;mso-position-vertical:absolute;mso-position-vertical-relative:text;mso-width-percent:0;mso-height-percent:0;mso-width-relative:page;mso-height-relative:page;v-text-anchor:top" o:gfxdata="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">
+              <v:shape w14:anchorId="44829B76" id="Text Box 8" o:spid="_x0000_s1030" type="#_x0000_t202" style="position:absolute;margin-left:182.25pt;margin-top:4.7pt;width:322.2pt;height:90pt;z-index:251664384;visibility:visible;mso-wrap-style:square;mso-width-percent:0;mso-height-percent:0;mso-wrap-distance-left:9pt;mso-wrap-distance-top:0;mso-wrap-distance-right:9pt;mso-wrap-distance-bottom:0;mso-position-horizontal:absolute;mso-position-horizontal-relative:text;mso-position-vertical:absolute;mso-position-vertical-relative:text;mso-width-percent:0;mso-height-percent:0;mso-width-relative:page;mso-height-relative:page;v-text-anchor:top" o:gfxdata="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">
                 <v:textbox>
                   <w:txbxContent>
                     <w:p>
@@ -3070,6 +3267,53 @@
           <w:rFonts w:ascii="Courier New" w:hAnsi="Courier New" w:cs="Courier New"/>
         </w:rPr>
       </w:pPr>
+      <w:r>
+        <w:rPr>
+          <w:rFonts w:ascii="Courier New" w:hAnsi="Courier New" w:cs="Courier New"/>
+        </w:rPr>
+        <w:t>R</w:t>
+      </w:r>
+    </w:p>
+    <w:p>
+      <w:pPr>
+        <w:rPr>
+          <w:rFonts w:ascii="Courier New" w:hAnsi="Courier New" w:cs="Courier New"/>
+        </w:rPr>
+      </w:pPr>
+      <w:r>
+        <w:rPr>
+          <w:rFonts w:ascii="Courier New" w:hAnsi="Courier New" w:cs="Courier New"/>
+        </w:rPr>
+        <w:t>U</w:t>
+      </w:r>
+    </w:p>
+    <w:p>
+      <w:pPr>
+        <w:rPr>
+          <w:rFonts w:ascii="Courier New" w:hAnsi="Courier New" w:cs="Courier New"/>
+        </w:rPr>
+      </w:pPr>
+      <w:r>
+        <w:rPr>
+          <w:rFonts w:ascii="Courier New" w:hAnsi="Courier New" w:cs="Courier New"/>
+        </w:rPr>
+        <w:t>N</w:t>
+      </w:r>
+    </w:p>
+    <w:p>
+      <w:pPr>
+        <w:rPr>
+          <w:rFonts w:ascii="Courier New" w:hAnsi="Courier New" w:cs="Courier New"/>
+        </w:rPr>
+      </w:pPr>
+      <w:proofErr w:type="gramStart"/>
+      <w:r>
+        <w:rPr>
+          <w:rFonts w:ascii="Courier New" w:hAnsi="Courier New" w:cs="Courier New"/>
+        </w:rPr>
+        <w:t>x</w:t>
+      </w:r>
+      <w:proofErr w:type="gramEnd"/>
     </w:p>
     <w:p>
       <w:pPr>
@@ -3763,6 +4007,12 @@
           <w:rFonts w:ascii="Courier New" w:hAnsi="Courier New" w:cs="Courier New"/>
         </w:rPr>
       </w:pPr>
+      <w:r>
+        <w:rPr>
+          <w:rFonts w:ascii="Courier New" w:hAnsi="Courier New" w:cs="Courier New"/>
+        </w:rPr>
+        <w:t>4</w:t>
+      </w:r>
     </w:p>
     <w:p>
       <w:pPr>
@@ -4076,13 +4326,7 @@
                               <w:rPr>
                                 <w:rFonts w:cs="Courier New"/>
                               </w:rPr>
-                              <w:t>o</w:t>
-                            </w:r>
-                            <w:r>
-                              <w:rPr>
-                                <w:rFonts w:cs="Courier New"/>
-                              </w:rPr>
-                              <w:t>ut.println</w:t>
+                              <w:t>System.System.out.println</w:t>
                             </w:r>
                             <w:proofErr w:type="spellEnd"/>
                             <w:r>
@@ -4367,13 +4611,7 @@
                         <w:rPr>
                           <w:rFonts w:cs="Courier New"/>
                         </w:rPr>
-                        <w:t>o</w:t>
-                      </w:r>
-                      <w:r>
-                        <w:rPr>
-                          <w:rFonts w:cs="Courier New"/>
-                        </w:rPr>
-                        <w:t>ut.println</w:t>
+                        <w:t>System.System.out.println</w:t>
                       </w:r>
                       <w:proofErr w:type="spellEnd"/>
                       <w:r>
@@ -4417,6 +4655,12 @@
           <w:rFonts w:ascii="Courier New" w:hAnsi="Courier New" w:cs="Courier New"/>
         </w:rPr>
       </w:pPr>
+      <w:r>
+        <w:rPr>
+          <w:rFonts w:ascii="Courier New" w:hAnsi="Courier New" w:cs="Courier New"/>
+        </w:rPr>
+        <w:t>30</w:t>
+      </w:r>
     </w:p>
     <w:p>
       <w:pPr>
@@ -5060,6 +5304,12 @@
           <w:rFonts w:ascii="Courier New" w:hAnsi="Courier New" w:cs="Courier New"/>
         </w:rPr>
       </w:pPr>
+      <w:r>
+        <w:rPr>
+          <w:rFonts w:ascii="Courier New" w:hAnsi="Courier New" w:cs="Courier New"/>
+        </w:rPr>
+        <w:t>2.2</w:t>
+      </w:r>
     </w:p>
     <w:p>
       <w:pPr>
@@ -5067,6 +5317,45 @@
           <w:rFonts w:ascii="Courier New" w:hAnsi="Courier New" w:cs="Courier New"/>
         </w:rPr>
       </w:pPr>
+      <w:r>
+        <w:rPr>
+          <w:rFonts w:ascii="Courier New" w:hAnsi="Courier New" w:cs="Courier New"/>
+        </w:rPr>
+        <w:t>4.4</w:t>
+      </w:r>
+    </w:p>
+    <w:p>
+      <w:pPr>
+        <w:rPr>
+          <w:rFonts w:ascii="Courier New" w:hAnsi="Courier New" w:cs="Courier New"/>
+        </w:rPr>
+      </w:pPr>
+      <w:r>
+        <w:rPr>
+          <w:rFonts w:ascii="Courier New" w:hAnsi="Courier New" w:cs="Courier New"/>
+        </w:rPr>
+        <w:t>6.3</w:t>
+      </w:r>
+    </w:p>
+    <w:p>
+      <w:pPr>
+        <w:rPr>
+          <w:rFonts w:ascii="Courier New" w:hAnsi="Courier New" w:cs="Courier New"/>
+        </w:rPr>
+      </w:pPr>
+      <w:r>
+        <w:rPr>
+          <w:rFonts w:ascii="Courier New" w:hAnsi="Courier New" w:cs="Courier New"/>
+        </w:rPr>
+        <w:t>5.2</w:t>
+      </w:r>
+    </w:p>
+    <w:p>
+      <w:pPr>
+        <w:rPr>
+          <w:rFonts w:ascii="Courier New" w:hAnsi="Courier New" w:cs="Courier New"/>
+        </w:rPr>
+      </w:pPr>
     </w:p>
     <w:p/>
     <w:p/>
@@ -5080,7 +5369,6 @@
         <w:rPr>
           <w:noProof/>
         </w:rPr>
-        <w:lastRenderedPageBreak/>
         <mc:AlternateContent>
           <mc:Choice Requires="wps">
             <w:drawing>
@@ -6248,6 +6536,12 @@
           </mc:Fallback>
         </mc:AlternateContent>
       </w:r>
+      <w:r>
+        <w:rPr>
+          <w:rFonts w:ascii="Courier New" w:hAnsi="Courier New" w:cs="Courier New"/>
+        </w:rPr>
+        <w:t>5</w:t>
+      </w:r>
     </w:p>
     <w:p>
       <w:pPr>
@@ -6256,6 +6550,12 @@
         </w:rPr>
       </w:pPr>
     </w:p>
+    <w:p/>
+    <w:p/>
+    <w:p/>
+    <w:p/>
+    <w:p/>
+    <w:p/>
     <w:p/>
     <w:p/>
     <w:p/>
@@ -7500,6 +7800,14 @@
           </mc:Fallback>
         </mc:AlternateContent>
       </w:r>
+      <w:r>
+        <w:rPr>
+          <w:rFonts w:ascii="Courier New" w:hAnsi="Courier New" w:cs="Courier New"/>
+        </w:rPr>
+        <w:t>40</w:t>
+      </w:r>
+      <w:bookmarkStart w:id="0" w:name="_GoBack"/>
+      <w:bookmarkEnd w:id="0"/>
     </w:p>
     <w:p/>
     <w:p/>
